--- a/05.data_science/04.stats_models/faq.docx
+++ b/05.data_science/04.stats_models/faq.docx
@@ -10,7 +10,6 @@
           <w:szCs w:val="24"/>
         </w:rPr>
       </w:pPr>
-      <w:bookmarkStart w:id="0" w:name="_GoBack"/>
       <w:r>
         <w:rPr>
           <w:rFonts w:hint="default" w:ascii="Calibri" w:hAnsi="Calibri" w:cs="Calibri"/>
@@ -2631,7 +2630,6 @@
           <w:spacing w:val="0"/>
           <w:sz w:val="24"/>
           <w:szCs w:val="24"/>
-          <w:bdr w:val="none" w:color="auto" w:sz="0" w:space="0"/>
           <w:shd w:val="clear" w:fill="FFFFFF"/>
         </w:rPr>
         <w:t>Why StatsModels?</w:t>
@@ -2674,7 +2672,6 @@
           <w:spacing w:val="0"/>
           <w:sz w:val="24"/>
           <w:szCs w:val="24"/>
-          <w:bdr w:val="none" w:color="auto" w:sz="0" w:space="0"/>
           <w:shd w:val="clear" w:fill="FFFFFF"/>
         </w:rPr>
         <w:t>We can work with statistics in a way that no other platform will allow us as the statsmodel itself is made, keeping the purpose of hardcore statistics in mind. It has more inclination towards R and is a perfect tool when analyzing statistical things. Most of the developers who program in R can make use of this and can easily make their move to Python using this package.</w:t>
@@ -2721,7 +2718,6 @@
           <w:spacing w:val="0"/>
           <w:sz w:val="24"/>
           <w:szCs w:val="24"/>
-          <w:bdr w:val="none" w:color="auto" w:sz="0" w:space="0"/>
           <w:shd w:val="clear" w:fill="FFFFFF"/>
         </w:rPr>
         <w:t>Install StatsModels</w:t>
@@ -2764,7 +2760,6 @@
           <w:spacing w:val="0"/>
           <w:sz w:val="24"/>
           <w:szCs w:val="24"/>
-          <w:bdr w:val="none" w:color="auto" w:sz="0" w:space="0"/>
           <w:shd w:val="clear" w:fill="FFFFFF"/>
         </w:rPr>
         <w:t>We can install the library of statsmodel by executing certain commands. We have to make sure that the following prerequisites are fulfilled –</w:t>
@@ -2799,7 +2794,6 @@
           <w:spacing w:val="0"/>
           <w:sz w:val="24"/>
           <w:szCs w:val="24"/>
-          <w:bdr w:val="none" w:color="auto" w:sz="0" w:space="0"/>
           <w:shd w:val="clear" w:fill="FFFFFF"/>
         </w:rPr>
         <w:t>Numpy 1.6 package or later version</w:t>
@@ -2834,7 +2828,6 @@
           <w:spacing w:val="0"/>
           <w:sz w:val="24"/>
           <w:szCs w:val="24"/>
-          <w:bdr w:val="none" w:color="auto" w:sz="0" w:space="0"/>
           <w:shd w:val="clear" w:fill="FFFFFF"/>
         </w:rPr>
         <w:t>Pandas 0.12 package or later version</w:t>
@@ -2869,7 +2862,6 @@
           <w:spacing w:val="0"/>
           <w:sz w:val="24"/>
           <w:szCs w:val="24"/>
-          <w:bdr w:val="none" w:color="auto" w:sz="0" w:space="0"/>
           <w:shd w:val="clear" w:fill="FFFFFF"/>
         </w:rPr>
         <w:t>Cython 0.24 package or later version</w:t>
@@ -2904,7 +2896,6 @@
           <w:spacing w:val="0"/>
           <w:sz w:val="24"/>
           <w:szCs w:val="24"/>
-          <w:bdr w:val="none" w:color="auto" w:sz="0" w:space="0"/>
           <w:shd w:val="clear" w:fill="FFFFFF"/>
         </w:rPr>
         <w:t>Patsy 0.2.1 package or later version</w:t>
@@ -2939,7 +2930,6 @@
           <w:spacing w:val="0"/>
           <w:sz w:val="24"/>
           <w:szCs w:val="24"/>
-          <w:bdr w:val="none" w:color="auto" w:sz="0" w:space="0"/>
           <w:shd w:val="clear" w:fill="FFFFFF"/>
         </w:rPr>
         <w:t>Scipy 0.11 package or later version</w:t>
@@ -2974,7 +2964,6 @@
           <w:spacing w:val="0"/>
           <w:sz w:val="24"/>
           <w:szCs w:val="24"/>
-          <w:bdr w:val="none" w:color="auto" w:sz="0" w:space="0"/>
           <w:shd w:val="clear" w:fill="FFFFFF"/>
         </w:rPr>
         <w:t>Python 2.6 package or later version</w:t>
@@ -3017,7 +3006,6 @@
           <w:spacing w:val="0"/>
           <w:sz w:val="24"/>
           <w:szCs w:val="24"/>
-          <w:bdr w:val="none" w:color="auto" w:sz="0" w:space="0"/>
           <w:shd w:val="clear" w:fill="FFFFFF"/>
         </w:rPr>
         <w:t>If you have all the above packages installed on your machine, you can go for installing statsmodel by using the terminal commands. For this, open the terminal, and by using the pip, you need to enter the following command on the terminal –</w:t>
@@ -3104,7 +3092,6 @@
           <w:spacing w:val="0"/>
           <w:sz w:val="24"/>
           <w:szCs w:val="24"/>
-          <w:bdr w:val="none" w:color="auto" w:sz="0" w:space="0"/>
           <w:shd w:val="clear" w:fill="FFFFFF"/>
         </w:rPr>
         <w:t>Executing the above command will give the following output –</w:t>
@@ -3147,7 +3134,6 @@
           <w:spacing w:val="0"/>
           <w:sz w:val="24"/>
           <w:szCs w:val="24"/>
-          <w:bdr w:val="none" w:color="auto" w:sz="0" w:space="0"/>
           <w:shd w:val="clear" w:fill="FFFFFF"/>
         </w:rPr>
         <w:drawing>
@@ -3230,7 +3216,6 @@
           <w:spacing w:val="0"/>
           <w:sz w:val="24"/>
           <w:szCs w:val="24"/>
-          <w:bdr w:val="none" w:color="auto" w:sz="0" w:space="0"/>
           <w:shd w:val="clear" w:fill="FFFFFF"/>
         </w:rPr>
         <w:t>As an alternative to the above, you can try installing statsmodel by using Conda, and the command will be –</w:t>
@@ -3317,7 +3302,6 @@
           <w:spacing w:val="0"/>
           <w:sz w:val="24"/>
           <w:szCs w:val="24"/>
-          <w:bdr w:val="none" w:color="auto" w:sz="0" w:space="0"/>
           <w:shd w:val="clear" w:fill="FFFFFF"/>
         </w:rPr>
         <w:t>The execution of command on the terminal may result in the following –</w:t>
@@ -3360,7 +3344,6 @@
           <w:spacing w:val="0"/>
           <w:sz w:val="24"/>
           <w:szCs w:val="24"/>
-          <w:bdr w:val="none" w:color="auto" w:sz="0" w:space="0"/>
           <w:shd w:val="clear" w:fill="FFFFFF"/>
         </w:rPr>
         <w:drawing>
@@ -3431,6 +3414,7 @@
           <w:spacing w:val="0"/>
           <w:sz w:val="24"/>
           <w:szCs w:val="24"/>
+          <w:shd w:val="clear" w:fill="FFFFFF"/>
         </w:rPr>
       </w:pPr>
       <w:r>
@@ -3443,7 +3427,6 @@
           <w:spacing w:val="0"/>
           <w:sz w:val="24"/>
           <w:szCs w:val="24"/>
-          <w:bdr w:val="none" w:color="auto" w:sz="0" w:space="0"/>
           <w:shd w:val="clear" w:fill="FFFFFF"/>
         </w:rPr>
         <w:t>The statsmodel package will be ready for use once you follow the above installation steps.</w:t>
@@ -3474,26 +3457,11 @@
           <w:spacing w:val="0"/>
           <w:sz w:val="24"/>
           <w:szCs w:val="24"/>
-        </w:rPr>
-      </w:pPr>
-      <w:r>
-        <w:rPr>
-          <w:rStyle w:val="11"/>
-          <w:rFonts w:hint="default" w:ascii="Calibri" w:hAnsi="Calibri" w:eastAsia="Segoe UI" w:cs="Calibri"/>
-          <w:b/>
-          <w:bCs/>
-          <w:i w:val="0"/>
-          <w:iCs w:val="0"/>
-          <w:caps w:val="0"/>
-          <w:color w:val="4D5968"/>
-          <w:spacing w:val="0"/>
-          <w:sz w:val="24"/>
-          <w:szCs w:val="24"/>
-          <w:bdr w:val="none" w:color="auto" w:sz="0" w:space="0"/>
           <w:shd w:val="clear" w:fill="FFFFFF"/>
         </w:rPr>
-        <w:t>Using StatsModels</w:t>
-      </w:r>
+      </w:pPr>
+      <w:bookmarkStart w:id="0" w:name="_GoBack"/>
+      <w:bookmarkEnd w:id="0"/>
     </w:p>
     <w:p>
       <w:pPr>
@@ -3524,7 +3492,10 @@
       </w:pPr>
       <w:r>
         <w:rPr>
+          <w:rStyle w:val="11"/>
           <w:rFonts w:hint="default" w:ascii="Calibri" w:hAnsi="Calibri" w:eastAsia="Segoe UI" w:cs="Calibri"/>
+          <w:b/>
+          <w:bCs/>
           <w:i w:val="0"/>
           <w:iCs w:val="0"/>
           <w:caps w:val="0"/>
@@ -3532,10 +3503,9 @@
           <w:spacing w:val="0"/>
           <w:sz w:val="24"/>
           <w:szCs w:val="24"/>
-          <w:bdr w:val="none" w:color="auto" w:sz="0" w:space="0"/>
           <w:shd w:val="clear" w:fill="FFFFFF"/>
         </w:rPr>
-        <w:t>Once the statsmodel is installed, you can make use of the statsmodel package inside your Python program simply by importing the package at the top of the file by using the below import statement –</w:t>
+        <w:t>Using StatsModels</w:t>
       </w:r>
     </w:p>
     <w:p>
@@ -3567,19 +3537,17 @@
       </w:pPr>
       <w:r>
         <w:rPr>
-          <w:rStyle w:val="7"/>
-          <w:rFonts w:hint="default" w:ascii="Calibri" w:hAnsi="Calibri" w:eastAsia="monospace" w:cs="Calibri"/>
-          <w:i w:val="0"/>
-          <w:iCs w:val="0"/>
-          <w:caps w:val="0"/>
-          <w:color w:val="000000"/>
-          <w:spacing w:val="0"/>
-          <w:sz w:val="24"/>
-          <w:szCs w:val="24"/>
-          <w:bdr w:val="single" w:color="F0F1F2" w:sz="8" w:space="0"/>
-          <w:shd w:val="clear" w:fill="F6F7F8"/>
-        </w:rPr>
-        <w:t>Import statsmodel</w:t>
+          <w:rFonts w:hint="default" w:ascii="Calibri" w:hAnsi="Calibri" w:eastAsia="Segoe UI" w:cs="Calibri"/>
+          <w:i w:val="0"/>
+          <w:iCs w:val="0"/>
+          <w:caps w:val="0"/>
+          <w:color w:val="4D5968"/>
+          <w:spacing w:val="0"/>
+          <w:sz w:val="24"/>
+          <w:szCs w:val="24"/>
+          <w:shd w:val="clear" w:fill="FFFFFF"/>
+        </w:rPr>
+        <w:t>Once the statsmodel is installed, you can make use of the statsmodel package inside your Python program simply by importing the package at the top of the file by using the below import statement –</w:t>
       </w:r>
     </w:p>
     <w:p>
@@ -3611,6 +3579,38 @@
       </w:pPr>
       <w:r>
         <w:rPr>
+          <w:rStyle w:val="7"/>
+          <w:rFonts w:hint="default" w:ascii="Calibri" w:hAnsi="Calibri" w:eastAsia="monospace" w:cs="Calibri"/>
+          <w:i w:val="0"/>
+          <w:iCs w:val="0"/>
+          <w:caps w:val="0"/>
+          <w:color w:val="000000"/>
+          <w:spacing w:val="0"/>
+          <w:sz w:val="24"/>
+          <w:szCs w:val="24"/>
+          <w:bdr w:val="single" w:color="F0F1F2" w:sz="8" w:space="0"/>
+          <w:shd w:val="clear" w:fill="F6F7F8"/>
+        </w:rPr>
+        <w:t>Import statsmodel</w:t>
+      </w:r>
+    </w:p>
+    <w:p>
+      <w:pPr>
+        <w:pStyle w:val="10"/>
+        <w:keepNext w:val="0"/>
+        <w:keepLines w:val="0"/>
+        <w:widowControl/>
+        <w:suppressLineNumbers w:val="0"/>
+        <w:pBdr>
+          <w:top w:val="none" w:color="auto" w:sz="0" w:space="0"/>
+          <w:left w:val="none" w:color="auto" w:sz="0" w:space="0"/>
+          <w:bottom w:val="none" w:color="auto" w:sz="0" w:space="0"/>
+          <w:right w:val="none" w:color="auto" w:sz="0" w:space="0"/>
+        </w:pBdr>
+        <w:shd w:val="clear" w:fill="FFFFFF"/>
+        <w:spacing w:before="0" w:beforeAutospacing="0" w:after="290" w:afterAutospacing="0" w:line="20" w:lineRule="atLeast"/>
+        <w:ind w:left="0" w:right="0" w:firstLine="0"/>
+        <w:rPr>
           <w:rFonts w:hint="default" w:ascii="Calibri" w:hAnsi="Calibri" w:eastAsia="Segoe UI" w:cs="Calibri"/>
           <w:i w:val="0"/>
           <w:iCs w:val="0"/>
@@ -3619,7 +3619,18 @@
           <w:spacing w:val="0"/>
           <w:sz w:val="24"/>
           <w:szCs w:val="24"/>
-          <w:bdr w:val="none" w:color="auto" w:sz="0" w:space="0"/>
+        </w:rPr>
+      </w:pPr>
+      <w:r>
+        <w:rPr>
+          <w:rFonts w:hint="default" w:ascii="Calibri" w:hAnsi="Calibri" w:eastAsia="Segoe UI" w:cs="Calibri"/>
+          <w:i w:val="0"/>
+          <w:iCs w:val="0"/>
+          <w:caps w:val="0"/>
+          <w:color w:val="4D5968"/>
+          <w:spacing w:val="0"/>
+          <w:sz w:val="24"/>
+          <w:szCs w:val="24"/>
           <w:shd w:val="clear" w:fill="FFFFFF"/>
         </w:rPr>
         <w:t>After that, you can use the functions and features of statsmodel in that Python program.</w:t>
@@ -3666,7 +3677,6 @@
           <w:spacing w:val="0"/>
           <w:sz w:val="24"/>
           <w:szCs w:val="24"/>
-          <w:bdr w:val="none" w:color="auto" w:sz="0" w:space="0"/>
           <w:shd w:val="clear" w:fill="FFFFFF"/>
         </w:rPr>
         <w:t>Example of Statsmodels Python</w:t>
@@ -3709,7 +3719,6 @@
           <w:spacing w:val="0"/>
           <w:sz w:val="24"/>
           <w:szCs w:val="24"/>
-          <w:bdr w:val="none" w:color="auto" w:sz="0" w:space="0"/>
           <w:shd w:val="clear" w:fill="FFFFFF"/>
         </w:rPr>
         <w:t>Let us consider a straightforward example to help you better understand the package use. The steps we will follow will be to import the necessary packages, load the data we want to use, create the regression model, and fit it. In our example, we will use a regressor with a natural log of one. The final step will involve the inspection of the obtained results. We will write the following code of Python–</w:t>
@@ -4832,7 +4841,6 @@
           <w:spacing w:val="0"/>
           <w:sz w:val="24"/>
           <w:szCs w:val="24"/>
-          <w:bdr w:val="none" w:color="auto" w:sz="0" w:space="0"/>
           <w:shd w:val="clear" w:fill="FFFFFF"/>
         </w:rPr>
         <w:t>The output of executing the above code is as shown in the below image –</w:t>
@@ -4875,7 +4883,6 @@
           <w:spacing w:val="0"/>
           <w:sz w:val="24"/>
           <w:szCs w:val="24"/>
-          <w:bdr w:val="none" w:color="auto" w:sz="0" w:space="0"/>
           <w:shd w:val="clear" w:fill="FFFFFF"/>
         </w:rPr>
         <w:drawing>
@@ -4962,7 +4969,6 @@
           <w:spacing w:val="0"/>
           <w:sz w:val="24"/>
           <w:szCs w:val="24"/>
-          <w:bdr w:val="none" w:color="auto" w:sz="0" w:space="0"/>
           <w:shd w:val="clear" w:fill="FFFFFF"/>
         </w:rPr>
         <w:t>Linear Regression StatsModels</w:t>
@@ -5005,7 +5011,6 @@
           <w:spacing w:val="0"/>
           <w:sz w:val="24"/>
           <w:szCs w:val="24"/>
-          <w:bdr w:val="none" w:color="auto" w:sz="0" w:space="0"/>
           <w:shd w:val="clear" w:fill="FFFFFF"/>
         </w:rPr>
         <w:t>After you have learned the basics of using the statsmodel, it’s time to turn to a more sophisticated part where we will implement the linear regression in the source data with the help of the statsmodel package. We will follow the same steps mentioned in the above example with one additional part for the OLS model. Let us directly jump to code and then try to understand it –</w:t>
@@ -6404,7 +6409,6 @@
           <w:spacing w:val="0"/>
           <w:sz w:val="24"/>
           <w:szCs w:val="24"/>
-          <w:bdr w:val="none" w:color="auto" w:sz="0" w:space="0"/>
           <w:shd w:val="clear" w:fill="FFFFFF"/>
         </w:rPr>
         <w:t>We can easily read the details of the result from the output. Execution of the above code gives the following output –</w:t>
@@ -6447,7 +6451,6 @@
           <w:spacing w:val="0"/>
           <w:sz w:val="24"/>
           <w:szCs w:val="24"/>
-          <w:bdr w:val="none" w:color="auto" w:sz="0" w:space="0"/>
           <w:shd w:val="clear" w:fill="FFFFFF"/>
         </w:rPr>
         <w:drawing>
@@ -6530,7 +6533,6 @@
           <w:spacing w:val="0"/>
           <w:sz w:val="24"/>
           <w:szCs w:val="24"/>
-          <w:bdr w:val="none" w:color="auto" w:sz="0" w:space="0"/>
           <w:shd w:val="clear" w:fill="FFFFFF"/>
         </w:rPr>
         <w:t>Let us take one more example that will implement the generalized linear models, also denoted as GLMs, with the support of exponential families with one parameter for estimation. It can be implemented simply by observing the below example –</w:t>
@@ -7963,7 +7965,6 @@
           <w:spacing w:val="0"/>
           <w:sz w:val="24"/>
           <w:szCs w:val="24"/>
-          <w:bdr w:val="none" w:color="auto" w:sz="0" w:space="0"/>
           <w:shd w:val="clear" w:fill="FFFFFF"/>
         </w:rPr>
         <w:t>The output of the above code is as shown in the below image –</w:t>
@@ -8006,7 +8007,6 @@
           <w:spacing w:val="0"/>
           <w:sz w:val="24"/>
           <w:szCs w:val="24"/>
-          <w:bdr w:val="none" w:color="auto" w:sz="0" w:space="0"/>
           <w:shd w:val="clear" w:fill="FFFFFF"/>
         </w:rPr>
         <w:drawing>
@@ -8093,7 +8093,6 @@
           <w:spacing w:val="0"/>
           <w:sz w:val="24"/>
           <w:szCs w:val="24"/>
-          <w:bdr w:val="none" w:color="auto" w:sz="0" w:space="0"/>
           <w:shd w:val="clear" w:fill="FFFFFF"/>
         </w:rPr>
         <w:t>Conclusion</w:t>
@@ -8136,7 +8135,6 @@
           <w:spacing w:val="0"/>
           <w:sz w:val="24"/>
           <w:szCs w:val="24"/>
-          <w:bdr w:val="none" w:color="auto" w:sz="0" w:space="0"/>
           <w:shd w:val="clear" w:fill="FFFFFF"/>
         </w:rPr>
         <w:t>We can use statsmodel to perform the statistical analysis and create the new models in just a few lines of code without much hassle, giving us an obvious and easy-to-understand summary output.</w:t>
@@ -8151,7 +8149,6 @@
         </w:rPr>
       </w:pPr>
     </w:p>
-    <w:bookmarkEnd w:id="0"/>
     <w:sectPr>
       <w:pgSz w:w="11906" w:h="16838"/>
       <w:pgMar w:top="1440" w:right="1800" w:bottom="1440" w:left="1800" w:header="720" w:footer="720" w:gutter="0"/>
@@ -9307,7 +9304,7 @@
     <w:lsdException w:qFormat="1" w:unhideWhenUsed="0" w:uiPriority="0" w:semiHidden="0" w:name="Title"/>
     <w:lsdException w:unhideWhenUsed="0" w:uiPriority="0" w:semiHidden="0" w:name="Closing"/>
     <w:lsdException w:unhideWhenUsed="0" w:uiPriority="0" w:semiHidden="0" w:name="Signature"/>
-    <w:lsdException w:unhideWhenUsed="0" w:uiPriority="0" w:name="Default Paragraph Font"/>
+    <w:lsdException w:qFormat="1" w:unhideWhenUsed="0" w:uiPriority="0" w:name="Default Paragraph Font"/>
     <w:lsdException w:unhideWhenUsed="0" w:uiPriority="0" w:semiHidden="0" w:name="Body Text"/>
     <w:lsdException w:unhideWhenUsed="0" w:uiPriority="0" w:semiHidden="0" w:name="Body Text Indent"/>
     <w:lsdException w:unhideWhenUsed="0" w:uiPriority="0" w:semiHidden="0" w:name="List Continue"/>
@@ -9564,6 +9561,7 @@
   <w:style w:type="character" w:default="1" w:styleId="5">
     <w:name w:val="Default Paragraph Font"/>
     <w:semiHidden/>
+    <w:qFormat/>
     <w:uiPriority w:val="0"/>
   </w:style>
   <w:style w:type="table" w:default="1" w:styleId="6">
@@ -9639,6 +9637,7 @@
       <w:jc w:val="left"/>
     </w:pPr>
     <w:rPr>
+      <w:rFonts w:ascii="Times New Roman" w:hAnsi="Times New Roman" w:eastAsia="SimSun" w:cs="Times New Roman"/>
       <w:kern w:val="0"/>
       <w:sz w:val="24"/>
       <w:szCs w:val="24"/>
